--- a/【项目成果物】第11组-hungry/03.项目文件/07.数据库详细设计书.docx
+++ b/【项目成果物】第11组-hungry/03.项目文件/07.数据库详细设计书.docx
@@ -65,16 +65,8 @@
           <w:rPr>
             <w:rStyle w:val="a6"/>
           </w:rPr>
-          <w:t>数据库设计说明书的编写_简单介绍同此数据库直接有关的支持软件,如数据库管理系统、存储定位程序和用于装-CSDN</w:t>
+          <w:t>数据库设计说明书的编写_简单介绍同此数据库直接有关的支持软件,如数据库管理系统、存储定位程序和用于装-CSDN博客</w:t>
         </w:r>
-        <w:proofErr w:type="gramStart"/>
-        <w:r>
-          <w:rPr>
-            <w:rStyle w:val="a6"/>
-          </w:rPr>
-          <w:t>博客</w:t>
-        </w:r>
-        <w:proofErr w:type="gramEnd"/>
       </w:hyperlink>
     </w:p>
     <w:p>
@@ -89,11 +81,6 @@
       </w:r>
     </w:p>
     <w:p>
-      <w:pPr>
-        <w:rPr>
-          <w:rFonts w:hint="eastAsia"/>
-        </w:rPr>
-      </w:pPr>
       <w:r>
         <w:t>数据库选取MySQL(</w:t>
       </w:r>
@@ -110,9 +97,6 @@
     <w:p>
       <w:pPr>
         <w:pStyle w:val="1"/>
-        <w:rPr>
-          <w:rFonts w:hint="eastAsia"/>
-        </w:rPr>
       </w:pPr>
       <w:r>
         <w:t>2. 外部设计</w:t>
@@ -136,22 +120,12 @@
         </w:rPr>
         <w:t>本数据库支持</w:t>
       </w:r>
-      <w:proofErr w:type="spellStart"/>
       <w:r>
-        <w:t>MySql</w:t>
-      </w:r>
-      <w:proofErr w:type="spellEnd"/>
-      <w:r>
-        <w:t>数据库管理系统。</w:t>
+        <w:t>MySql数据库管理系统。</w:t>
       </w:r>
     </w:p>
     <w:p/>
     <w:p>
-      <w:pPr>
-        <w:rPr>
-          <w:rFonts w:hint="eastAsia"/>
-        </w:rPr>
-      </w:pPr>
       <w:r>
         <w:t>2.</w:t>
       </w:r>
@@ -163,11 +137,6 @@
       </w:r>
     </w:p>
     <w:p>
-      <w:pPr>
-        <w:rPr>
-          <w:rFonts w:hint="eastAsia"/>
-        </w:rPr>
-      </w:pPr>
       <w:r>
         <w:rPr>
           <w:rFonts w:hint="eastAsia"/>
@@ -672,13 +641,8 @@
             <w:gridSpan w:val="2"/>
           </w:tcPr>
           <w:p>
-            <w:proofErr w:type="gramStart"/>
-            <w:r>
-              <w:t>varchar(</w:t>
-            </w:r>
-            <w:proofErr w:type="gramEnd"/>
-            <w:r>
-              <w:t>40)</w:t>
+            <w:r>
+              <w:t>varchar(40)</w:t>
             </w:r>
           </w:p>
         </w:tc>
@@ -702,14 +666,12 @@
             <w:tcW w:w="2074" w:type="dxa"/>
           </w:tcPr>
           <w:p>
-            <w:proofErr w:type="spellStart"/>
             <w:r>
               <w:rPr>
                 <w:rFonts w:hint="eastAsia"/>
               </w:rPr>
               <w:t>appriseNum</w:t>
             </w:r>
-            <w:proofErr w:type="spellEnd"/>
           </w:p>
         </w:tc>
         <w:tc>
@@ -734,11 +696,6 @@
             <w:tcW w:w="2074" w:type="dxa"/>
           </w:tcPr>
           <w:p>
-            <w:pPr>
-              <w:rPr>
-                <w:rFonts w:hint="eastAsia"/>
-              </w:rPr>
-            </w:pPr>
             <w:r>
               <w:rPr>
                 <w:rFonts w:hint="eastAsia"/>
@@ -754,11 +711,6 @@
             <w:tcW w:w="2074" w:type="dxa"/>
           </w:tcPr>
           <w:p>
-            <w:pPr>
-              <w:rPr>
-                <w:rFonts w:hint="eastAsia"/>
-              </w:rPr>
-            </w:pPr>
             <w:r>
               <w:t>s</w:t>
             </w:r>
@@ -776,11 +728,6 @@
             <w:gridSpan w:val="2"/>
           </w:tcPr>
           <w:p>
-            <w:pPr>
-              <w:rPr>
-                <w:rFonts w:hint="eastAsia"/>
-              </w:rPr>
-            </w:pPr>
             <w:r>
               <w:rPr>
                 <w:rFonts w:hint="eastAsia"/>
@@ -797,11 +744,6 @@
             <w:tcW w:w="2074" w:type="dxa"/>
           </w:tcPr>
           <w:p>
-            <w:pPr>
-              <w:rPr>
-                <w:rFonts w:hint="eastAsia"/>
-              </w:rPr>
-            </w:pPr>
             <w:r>
               <w:rPr>
                 <w:rFonts w:hint="eastAsia"/>
@@ -834,11 +776,6 @@
             <w:gridSpan w:val="2"/>
           </w:tcPr>
           <w:p>
-            <w:pPr>
-              <w:rPr>
-                <w:rFonts w:hint="eastAsia"/>
-              </w:rPr>
-            </w:pPr>
             <w:r>
               <w:rPr>
                 <w:rFonts w:hint="eastAsia"/>
@@ -855,11 +792,6 @@
             <w:tcW w:w="2074" w:type="dxa"/>
           </w:tcPr>
           <w:p>
-            <w:pPr>
-              <w:rPr>
-                <w:rFonts w:hint="eastAsia"/>
-              </w:rPr>
-            </w:pPr>
             <w:r>
               <w:rPr>
                 <w:rFonts w:hint="eastAsia"/>
@@ -875,12 +807,6 @@
             <w:tcW w:w="2074" w:type="dxa"/>
           </w:tcPr>
           <w:p>
-            <w:pPr>
-              <w:rPr>
-                <w:rFonts w:hint="eastAsia"/>
-              </w:rPr>
-            </w:pPr>
-            <w:proofErr w:type="spellStart"/>
             <w:r>
               <w:rPr>
                 <w:rFonts w:hint="eastAsia"/>
@@ -890,40 +816,24 @@
             <w:r>
               <w:t>serId</w:t>
             </w:r>
-            <w:proofErr w:type="spellEnd"/>
-          </w:p>
-        </w:tc>
-        <w:tc>
-          <w:tcPr>
-            <w:tcW w:w="4148" w:type="dxa"/>
-            <w:gridSpan w:val="2"/>
-          </w:tcPr>
-          <w:p>
-            <w:pPr>
-              <w:rPr>
-                <w:rFonts w:hint="eastAsia"/>
-              </w:rPr>
-            </w:pPr>
-            <w:proofErr w:type="gramStart"/>
-            <w:r>
-              <w:t>varchar(</w:t>
-            </w:r>
-            <w:proofErr w:type="gramEnd"/>
-            <w:r>
-              <w:t>20)</w:t>
-            </w:r>
-          </w:p>
-        </w:tc>
-        <w:tc>
-          <w:tcPr>
-            <w:tcW w:w="2074" w:type="dxa"/>
-          </w:tcPr>
-          <w:p>
-            <w:pPr>
-              <w:rPr>
-                <w:rFonts w:hint="eastAsia"/>
-              </w:rPr>
-            </w:pPr>
+          </w:p>
+        </w:tc>
+        <w:tc>
+          <w:tcPr>
+            <w:tcW w:w="4148" w:type="dxa"/>
+            <w:gridSpan w:val="2"/>
+          </w:tcPr>
+          <w:p>
+            <w:r>
+              <w:t>varchar(20)</w:t>
+            </w:r>
+          </w:p>
+        </w:tc>
+        <w:tc>
+          <w:tcPr>
+            <w:tcW w:w="2074" w:type="dxa"/>
+          </w:tcPr>
+          <w:p>
             <w:r>
               <w:rPr>
                 <w:rFonts w:hint="eastAsia"/>
@@ -1090,11 +1000,9 @@
             <w:tcW w:w="2074" w:type="dxa"/>
           </w:tcPr>
           <w:p>
-            <w:proofErr w:type="spellStart"/>
             <w:r>
               <w:t>cartId</w:t>
             </w:r>
-            <w:proofErr w:type="spellEnd"/>
           </w:p>
         </w:tc>
         <w:tc>
@@ -1128,11 +1036,9 @@
             <w:tcW w:w="2074" w:type="dxa"/>
           </w:tcPr>
           <w:p>
-            <w:proofErr w:type="spellStart"/>
             <w:r>
               <w:t>foodId</w:t>
             </w:r>
-            <w:proofErr w:type="spellEnd"/>
           </w:p>
         </w:tc>
         <w:tc>
@@ -1202,39 +1108,27 @@
             <w:tcW w:w="2074" w:type="dxa"/>
           </w:tcPr>
           <w:p>
-            <w:proofErr w:type="spellStart"/>
             <w:r>
               <w:t>userId</w:t>
             </w:r>
-            <w:proofErr w:type="spellEnd"/>
-          </w:p>
-        </w:tc>
-        <w:tc>
-          <w:tcPr>
-            <w:tcW w:w="4148" w:type="dxa"/>
-            <w:gridSpan w:val="2"/>
-          </w:tcPr>
-          <w:p>
-            <w:proofErr w:type="gramStart"/>
-            <w:r>
-              <w:t>varchar(</w:t>
-            </w:r>
-            <w:proofErr w:type="gramEnd"/>
-            <w:r>
-              <w:t>20)</w:t>
-            </w:r>
-          </w:p>
-        </w:tc>
-        <w:tc>
-          <w:tcPr>
-            <w:tcW w:w="2074" w:type="dxa"/>
-          </w:tcPr>
-          <w:p>
-            <w:pPr>
-              <w:rPr>
-                <w:rFonts w:hint="eastAsia"/>
-              </w:rPr>
-            </w:pPr>
+          </w:p>
+        </w:tc>
+        <w:tc>
+          <w:tcPr>
+            <w:tcW w:w="4148" w:type="dxa"/>
+            <w:gridSpan w:val="2"/>
+          </w:tcPr>
+          <w:p>
+            <w:r>
+              <w:t>varchar(20)</w:t>
+            </w:r>
+          </w:p>
+        </w:tc>
+        <w:tc>
+          <w:tcPr>
+            <w:tcW w:w="2074" w:type="dxa"/>
+          </w:tcPr>
+          <w:p>
             <w:r>
               <w:rPr>
                 <w:rFonts w:hint="eastAsia"/>
@@ -1271,11 +1165,6 @@
             <w:tcW w:w="2074" w:type="dxa"/>
           </w:tcPr>
           <w:p>
-            <w:pPr>
-              <w:rPr>
-                <w:rFonts w:hint="eastAsia"/>
-              </w:rPr>
-            </w:pPr>
             <w:r>
               <w:rPr>
                 <w:rFonts w:hint="eastAsia"/>
@@ -1442,11 +1331,9 @@
             <w:tcW w:w="2074" w:type="dxa"/>
           </w:tcPr>
           <w:p>
-            <w:proofErr w:type="spellStart"/>
             <w:r>
               <w:t>daId</w:t>
             </w:r>
-            <w:proofErr w:type="spellEnd"/>
           </w:p>
         </w:tc>
         <w:tc>
@@ -1480,39 +1367,27 @@
             <w:tcW w:w="2074" w:type="dxa"/>
           </w:tcPr>
           <w:p>
-            <w:proofErr w:type="spellStart"/>
             <w:r>
               <w:t>contactName</w:t>
             </w:r>
-            <w:proofErr w:type="spellEnd"/>
-          </w:p>
-        </w:tc>
-        <w:tc>
-          <w:tcPr>
-            <w:tcW w:w="4148" w:type="dxa"/>
-            <w:gridSpan w:val="2"/>
-          </w:tcPr>
-          <w:p>
-            <w:proofErr w:type="gramStart"/>
-            <w:r>
-              <w:t>varchar(</w:t>
-            </w:r>
-            <w:proofErr w:type="gramEnd"/>
-            <w:r>
-              <w:t>20)</w:t>
-            </w:r>
-          </w:p>
-        </w:tc>
-        <w:tc>
-          <w:tcPr>
-            <w:tcW w:w="2074" w:type="dxa"/>
-          </w:tcPr>
-          <w:p>
-            <w:pPr>
-              <w:rPr>
-                <w:rFonts w:hint="eastAsia"/>
-              </w:rPr>
-            </w:pPr>
+          </w:p>
+        </w:tc>
+        <w:tc>
+          <w:tcPr>
+            <w:tcW w:w="4148" w:type="dxa"/>
+            <w:gridSpan w:val="2"/>
+          </w:tcPr>
+          <w:p>
+            <w:r>
+              <w:t>varchar(20)</w:t>
+            </w:r>
+          </w:p>
+        </w:tc>
+        <w:tc>
+          <w:tcPr>
+            <w:tcW w:w="2074" w:type="dxa"/>
+          </w:tcPr>
+          <w:p>
             <w:r>
               <w:rPr>
                 <w:rFonts w:hint="eastAsia"/>
@@ -1528,11 +1403,9 @@
             <w:tcW w:w="2074" w:type="dxa"/>
           </w:tcPr>
           <w:p>
-            <w:proofErr w:type="spellStart"/>
             <w:r>
               <w:t>contactSex</w:t>
             </w:r>
-            <w:proofErr w:type="spellEnd"/>
           </w:p>
         </w:tc>
         <w:tc>
@@ -1551,11 +1424,6 @@
             <w:tcW w:w="2074" w:type="dxa"/>
           </w:tcPr>
           <w:p>
-            <w:pPr>
-              <w:rPr>
-                <w:rFonts w:hint="eastAsia"/>
-              </w:rPr>
-            </w:pPr>
             <w:r>
               <w:rPr>
                 <w:rFonts w:hint="eastAsia"/>
@@ -1571,39 +1439,27 @@
             <w:tcW w:w="2074" w:type="dxa"/>
           </w:tcPr>
           <w:p>
-            <w:proofErr w:type="spellStart"/>
             <w:r>
               <w:t>contactTel</w:t>
             </w:r>
-            <w:proofErr w:type="spellEnd"/>
-          </w:p>
-        </w:tc>
-        <w:tc>
-          <w:tcPr>
-            <w:tcW w:w="4148" w:type="dxa"/>
-            <w:gridSpan w:val="2"/>
-          </w:tcPr>
-          <w:p>
-            <w:proofErr w:type="gramStart"/>
-            <w:r>
-              <w:t>varchar(</w:t>
-            </w:r>
-            <w:proofErr w:type="gramEnd"/>
-            <w:r>
-              <w:t>20)</w:t>
-            </w:r>
-          </w:p>
-        </w:tc>
-        <w:tc>
-          <w:tcPr>
-            <w:tcW w:w="2074" w:type="dxa"/>
-          </w:tcPr>
-          <w:p>
-            <w:pPr>
-              <w:rPr>
-                <w:rFonts w:hint="eastAsia"/>
-              </w:rPr>
-            </w:pPr>
+          </w:p>
+        </w:tc>
+        <w:tc>
+          <w:tcPr>
+            <w:tcW w:w="4148" w:type="dxa"/>
+            <w:gridSpan w:val="2"/>
+          </w:tcPr>
+          <w:p>
+            <w:r>
+              <w:t>varchar(20)</w:t>
+            </w:r>
+          </w:p>
+        </w:tc>
+        <w:tc>
+          <w:tcPr>
+            <w:tcW w:w="2074" w:type="dxa"/>
+          </w:tcPr>
+          <w:p>
             <w:r>
               <w:rPr>
                 <w:rFonts w:hint="eastAsia"/>
@@ -1630,26 +1486,16 @@
             <w:gridSpan w:val="2"/>
           </w:tcPr>
           <w:p>
-            <w:proofErr w:type="gramStart"/>
-            <w:r>
-              <w:t>varchar(</w:t>
-            </w:r>
-            <w:proofErr w:type="gramEnd"/>
-            <w:r>
-              <w:t>100)</w:t>
-            </w:r>
-          </w:p>
-        </w:tc>
-        <w:tc>
-          <w:tcPr>
-            <w:tcW w:w="2074" w:type="dxa"/>
-          </w:tcPr>
-          <w:p>
-            <w:pPr>
-              <w:rPr>
-                <w:rFonts w:hint="eastAsia"/>
-              </w:rPr>
-            </w:pPr>
+            <w:r>
+              <w:t>varchar(100)</w:t>
+            </w:r>
+          </w:p>
+        </w:tc>
+        <w:tc>
+          <w:tcPr>
+            <w:tcW w:w="2074" w:type="dxa"/>
+          </w:tcPr>
+          <w:p>
             <w:r>
               <w:rPr>
                 <w:rFonts w:hint="eastAsia"/>
@@ -1665,39 +1511,27 @@
             <w:tcW w:w="2074" w:type="dxa"/>
           </w:tcPr>
           <w:p>
-            <w:proofErr w:type="spellStart"/>
             <w:r>
               <w:t>userId</w:t>
             </w:r>
-            <w:proofErr w:type="spellEnd"/>
-          </w:p>
-        </w:tc>
-        <w:tc>
-          <w:tcPr>
-            <w:tcW w:w="4148" w:type="dxa"/>
-            <w:gridSpan w:val="2"/>
-          </w:tcPr>
-          <w:p>
-            <w:proofErr w:type="gramStart"/>
-            <w:r>
-              <w:t>varchar(</w:t>
-            </w:r>
-            <w:proofErr w:type="gramEnd"/>
-            <w:r>
-              <w:t>20)</w:t>
-            </w:r>
-          </w:p>
-        </w:tc>
-        <w:tc>
-          <w:tcPr>
-            <w:tcW w:w="2074" w:type="dxa"/>
-          </w:tcPr>
-          <w:p>
-            <w:pPr>
-              <w:rPr>
-                <w:rFonts w:hint="eastAsia"/>
-              </w:rPr>
-            </w:pPr>
+          </w:p>
+        </w:tc>
+        <w:tc>
+          <w:tcPr>
+            <w:tcW w:w="4148" w:type="dxa"/>
+            <w:gridSpan w:val="2"/>
+          </w:tcPr>
+          <w:p>
+            <w:r>
+              <w:t>varchar(20)</w:t>
+            </w:r>
+          </w:p>
+        </w:tc>
+        <w:tc>
+          <w:tcPr>
+            <w:tcW w:w="2074" w:type="dxa"/>
+          </w:tcPr>
+          <w:p>
             <w:r>
               <w:rPr>
                 <w:rFonts w:hint="eastAsia"/>
@@ -1864,11 +1698,9 @@
             <w:tcW w:w="2074" w:type="dxa"/>
           </w:tcPr>
           <w:p>
-            <w:proofErr w:type="spellStart"/>
             <w:r>
               <w:t>foodId</w:t>
             </w:r>
-            <w:proofErr w:type="spellEnd"/>
           </w:p>
         </w:tc>
         <w:tc>
@@ -1902,39 +1734,27 @@
             <w:tcW w:w="2074" w:type="dxa"/>
           </w:tcPr>
           <w:p>
-            <w:proofErr w:type="spellStart"/>
             <w:r>
               <w:t>foodName</w:t>
             </w:r>
-            <w:proofErr w:type="spellEnd"/>
-          </w:p>
-        </w:tc>
-        <w:tc>
-          <w:tcPr>
-            <w:tcW w:w="4148" w:type="dxa"/>
-            <w:gridSpan w:val="2"/>
-          </w:tcPr>
-          <w:p>
-            <w:proofErr w:type="gramStart"/>
-            <w:r>
-              <w:t>varchar(</w:t>
-            </w:r>
-            <w:proofErr w:type="gramEnd"/>
-            <w:r>
-              <w:t>30)</w:t>
-            </w:r>
-          </w:p>
-        </w:tc>
-        <w:tc>
-          <w:tcPr>
-            <w:tcW w:w="2074" w:type="dxa"/>
-          </w:tcPr>
-          <w:p>
-            <w:pPr>
-              <w:rPr>
-                <w:rFonts w:hint="eastAsia"/>
-              </w:rPr>
-            </w:pPr>
+          </w:p>
+        </w:tc>
+        <w:tc>
+          <w:tcPr>
+            <w:tcW w:w="4148" w:type="dxa"/>
+            <w:gridSpan w:val="2"/>
+          </w:tcPr>
+          <w:p>
+            <w:r>
+              <w:t>varchar(30)</w:t>
+            </w:r>
+          </w:p>
+        </w:tc>
+        <w:tc>
+          <w:tcPr>
+            <w:tcW w:w="2074" w:type="dxa"/>
+          </w:tcPr>
+          <w:p>
             <w:r>
               <w:rPr>
                 <w:rFonts w:hint="eastAsia"/>
@@ -1950,39 +1770,27 @@
             <w:tcW w:w="2074" w:type="dxa"/>
           </w:tcPr>
           <w:p>
-            <w:proofErr w:type="spellStart"/>
             <w:r>
               <w:t>foodExplain</w:t>
             </w:r>
-            <w:proofErr w:type="spellEnd"/>
-          </w:p>
-        </w:tc>
-        <w:tc>
-          <w:tcPr>
-            <w:tcW w:w="4148" w:type="dxa"/>
-            <w:gridSpan w:val="2"/>
-          </w:tcPr>
-          <w:p>
-            <w:proofErr w:type="gramStart"/>
-            <w:r>
-              <w:t>varchar(</w:t>
-            </w:r>
-            <w:proofErr w:type="gramEnd"/>
-            <w:r>
-              <w:t>30)</w:t>
-            </w:r>
-          </w:p>
-        </w:tc>
-        <w:tc>
-          <w:tcPr>
-            <w:tcW w:w="2074" w:type="dxa"/>
-          </w:tcPr>
-          <w:p>
-            <w:pPr>
-              <w:rPr>
-                <w:rFonts w:hint="eastAsia"/>
-              </w:rPr>
-            </w:pPr>
+          </w:p>
+        </w:tc>
+        <w:tc>
+          <w:tcPr>
+            <w:tcW w:w="4148" w:type="dxa"/>
+            <w:gridSpan w:val="2"/>
+          </w:tcPr>
+          <w:p>
+            <w:r>
+              <w:t>varchar(30)</w:t>
+            </w:r>
+          </w:p>
+        </w:tc>
+        <w:tc>
+          <w:tcPr>
+            <w:tcW w:w="2074" w:type="dxa"/>
+          </w:tcPr>
+          <w:p>
             <w:r>
               <w:rPr>
                 <w:rFonts w:hint="eastAsia"/>
@@ -1998,36 +1806,27 @@
             <w:tcW w:w="2074" w:type="dxa"/>
           </w:tcPr>
           <w:p>
-            <w:proofErr w:type="spellStart"/>
             <w:r>
               <w:t>foodImg</w:t>
             </w:r>
-            <w:proofErr w:type="spellEnd"/>
-          </w:p>
-        </w:tc>
-        <w:tc>
-          <w:tcPr>
-            <w:tcW w:w="4148" w:type="dxa"/>
-            <w:gridSpan w:val="2"/>
-          </w:tcPr>
-          <w:p>
-            <w:proofErr w:type="spellStart"/>
+          </w:p>
+        </w:tc>
+        <w:tc>
+          <w:tcPr>
+            <w:tcW w:w="4148" w:type="dxa"/>
+            <w:gridSpan w:val="2"/>
+          </w:tcPr>
+          <w:p>
             <w:r>
               <w:t>mediumtext</w:t>
             </w:r>
-            <w:proofErr w:type="spellEnd"/>
-          </w:p>
-        </w:tc>
-        <w:tc>
-          <w:tcPr>
-            <w:tcW w:w="2074" w:type="dxa"/>
-          </w:tcPr>
-          <w:p>
-            <w:pPr>
-              <w:rPr>
-                <w:rFonts w:hint="eastAsia"/>
-              </w:rPr>
-            </w:pPr>
+          </w:p>
+        </w:tc>
+        <w:tc>
+          <w:tcPr>
+            <w:tcW w:w="2074" w:type="dxa"/>
+          </w:tcPr>
+          <w:p>
             <w:r>
               <w:rPr>
                 <w:rFonts w:hint="eastAsia"/>
@@ -2043,39 +1842,27 @@
             <w:tcW w:w="2074" w:type="dxa"/>
           </w:tcPr>
           <w:p>
-            <w:proofErr w:type="spellStart"/>
             <w:r>
               <w:t>foodPrice</w:t>
             </w:r>
-            <w:proofErr w:type="spellEnd"/>
-          </w:p>
-        </w:tc>
-        <w:tc>
-          <w:tcPr>
-            <w:tcW w:w="4148" w:type="dxa"/>
-            <w:gridSpan w:val="2"/>
-          </w:tcPr>
-          <w:p>
-            <w:proofErr w:type="gramStart"/>
-            <w:r>
-              <w:t>decimal(</w:t>
-            </w:r>
-            <w:proofErr w:type="gramEnd"/>
-            <w:r>
-              <w:t>5,2)</w:t>
-            </w:r>
-          </w:p>
-        </w:tc>
-        <w:tc>
-          <w:tcPr>
-            <w:tcW w:w="2074" w:type="dxa"/>
-          </w:tcPr>
-          <w:p>
-            <w:pPr>
-              <w:rPr>
-                <w:rFonts w:hint="eastAsia"/>
-              </w:rPr>
-            </w:pPr>
+          </w:p>
+        </w:tc>
+        <w:tc>
+          <w:tcPr>
+            <w:tcW w:w="4148" w:type="dxa"/>
+            <w:gridSpan w:val="2"/>
+          </w:tcPr>
+          <w:p>
+            <w:r>
+              <w:t>decimal(5,2)</w:t>
+            </w:r>
+          </w:p>
+        </w:tc>
+        <w:tc>
+          <w:tcPr>
+            <w:tcW w:w="2074" w:type="dxa"/>
+          </w:tcPr>
+          <w:p>
             <w:r>
               <w:rPr>
                 <w:rFonts w:hint="eastAsia"/>
@@ -2091,11 +1878,9 @@
             <w:tcW w:w="2074" w:type="dxa"/>
           </w:tcPr>
           <w:p>
-            <w:proofErr w:type="spellStart"/>
             <w:r>
               <w:t>businessId</w:t>
             </w:r>
-            <w:proofErr w:type="spellEnd"/>
           </w:p>
         </w:tc>
         <w:tc>
@@ -2114,11 +1899,6 @@
             <w:tcW w:w="2074" w:type="dxa"/>
           </w:tcPr>
           <w:p>
-            <w:pPr>
-              <w:rPr>
-                <w:rFonts w:hint="eastAsia"/>
-              </w:rPr>
-            </w:pPr>
             <w:r>
               <w:rPr>
                 <w:rFonts w:hint="eastAsia"/>
@@ -2145,26 +1925,16 @@
             <w:gridSpan w:val="2"/>
           </w:tcPr>
           <w:p>
-            <w:proofErr w:type="gramStart"/>
-            <w:r>
-              <w:t>varchar(</w:t>
-            </w:r>
-            <w:proofErr w:type="gramEnd"/>
-            <w:r>
-              <w:t>40)</w:t>
-            </w:r>
-          </w:p>
-        </w:tc>
-        <w:tc>
-          <w:tcPr>
-            <w:tcW w:w="2074" w:type="dxa"/>
-          </w:tcPr>
-          <w:p>
-            <w:pPr>
-              <w:rPr>
-                <w:rFonts w:hint="eastAsia"/>
-              </w:rPr>
-            </w:pPr>
+            <w:r>
+              <w:t>varchar(40)</w:t>
+            </w:r>
+          </w:p>
+        </w:tc>
+        <w:tc>
+          <w:tcPr>
+            <w:tcW w:w="2074" w:type="dxa"/>
+          </w:tcPr>
+          <w:p>
             <w:r>
               <w:rPr>
                 <w:rFonts w:hint="eastAsia"/>
@@ -2331,11 +2101,9 @@
             <w:tcW w:w="2074" w:type="dxa"/>
           </w:tcPr>
           <w:p>
-            <w:proofErr w:type="spellStart"/>
             <w:r>
               <w:t>odId</w:t>
             </w:r>
-            <w:proofErr w:type="spellEnd"/>
           </w:p>
         </w:tc>
         <w:tc>
@@ -2369,12 +2137,10 @@
             <w:tcW w:w="2074" w:type="dxa"/>
           </w:tcPr>
           <w:p>
-            <w:proofErr w:type="spellStart"/>
             <w:r>
               <w:lastRenderedPageBreak/>
               <w:t>orderId</w:t>
             </w:r>
-            <w:proofErr w:type="spellEnd"/>
           </w:p>
         </w:tc>
         <w:tc>
@@ -2393,11 +2159,6 @@
             <w:tcW w:w="2074" w:type="dxa"/>
           </w:tcPr>
           <w:p>
-            <w:pPr>
-              <w:rPr>
-                <w:rFonts w:hint="eastAsia"/>
-              </w:rPr>
-            </w:pPr>
             <w:r>
               <w:rPr>
                 <w:rFonts w:hint="eastAsia"/>
@@ -2413,11 +2174,9 @@
             <w:tcW w:w="2074" w:type="dxa"/>
           </w:tcPr>
           <w:p>
-            <w:proofErr w:type="spellStart"/>
             <w:r>
               <w:t>foodId</w:t>
             </w:r>
-            <w:proofErr w:type="spellEnd"/>
           </w:p>
         </w:tc>
         <w:tc>
@@ -2436,11 +2195,6 @@
             <w:tcW w:w="2074" w:type="dxa"/>
           </w:tcPr>
           <w:p>
-            <w:pPr>
-              <w:rPr>
-                <w:rFonts w:hint="eastAsia"/>
-              </w:rPr>
-            </w:pPr>
             <w:r>
               <w:rPr>
                 <w:rFonts w:hint="eastAsia"/>
@@ -2477,11 +2231,6 @@
             <w:tcW w:w="2074" w:type="dxa"/>
           </w:tcPr>
           <w:p>
-            <w:pPr>
-              <w:rPr>
-                <w:rFonts w:hint="eastAsia"/>
-              </w:rPr>
-            </w:pPr>
             <w:r>
               <w:rPr>
                 <w:rFonts w:hint="eastAsia"/>
@@ -2648,11 +2397,9 @@
             <w:tcW w:w="2074" w:type="dxa"/>
           </w:tcPr>
           <w:p>
-            <w:proofErr w:type="spellStart"/>
             <w:r>
               <w:t>orderId</w:t>
             </w:r>
-            <w:proofErr w:type="spellEnd"/>
           </w:p>
         </w:tc>
         <w:tc>
@@ -2686,39 +2433,27 @@
             <w:tcW w:w="2074" w:type="dxa"/>
           </w:tcPr>
           <w:p>
-            <w:proofErr w:type="spellStart"/>
             <w:r>
               <w:t>userId</w:t>
             </w:r>
-            <w:proofErr w:type="spellEnd"/>
-          </w:p>
-        </w:tc>
-        <w:tc>
-          <w:tcPr>
-            <w:tcW w:w="4148" w:type="dxa"/>
-            <w:gridSpan w:val="2"/>
-          </w:tcPr>
-          <w:p>
-            <w:proofErr w:type="gramStart"/>
-            <w:r>
-              <w:t>varchar(</w:t>
-            </w:r>
-            <w:proofErr w:type="gramEnd"/>
-            <w:r>
-              <w:t>20)</w:t>
-            </w:r>
-          </w:p>
-        </w:tc>
-        <w:tc>
-          <w:tcPr>
-            <w:tcW w:w="2074" w:type="dxa"/>
-          </w:tcPr>
-          <w:p>
-            <w:pPr>
-              <w:rPr>
-                <w:rFonts w:hint="eastAsia"/>
-              </w:rPr>
-            </w:pPr>
+          </w:p>
+        </w:tc>
+        <w:tc>
+          <w:tcPr>
+            <w:tcW w:w="4148" w:type="dxa"/>
+            <w:gridSpan w:val="2"/>
+          </w:tcPr>
+          <w:p>
+            <w:r>
+              <w:t>varchar(20)</w:t>
+            </w:r>
+          </w:p>
+        </w:tc>
+        <w:tc>
+          <w:tcPr>
+            <w:tcW w:w="2074" w:type="dxa"/>
+          </w:tcPr>
+          <w:p>
             <w:r>
               <w:rPr>
                 <w:rFonts w:hint="eastAsia"/>
@@ -2734,11 +2469,9 @@
             <w:tcW w:w="2074" w:type="dxa"/>
           </w:tcPr>
           <w:p>
-            <w:proofErr w:type="spellStart"/>
             <w:r>
               <w:t>businessId</w:t>
             </w:r>
-            <w:proofErr w:type="spellEnd"/>
           </w:p>
         </w:tc>
         <w:tc>
@@ -2757,11 +2490,6 @@
             <w:tcW w:w="2074" w:type="dxa"/>
           </w:tcPr>
           <w:p>
-            <w:pPr>
-              <w:rPr>
-                <w:rFonts w:hint="eastAsia"/>
-              </w:rPr>
-            </w:pPr>
             <w:r>
               <w:rPr>
                 <w:rFonts w:hint="eastAsia"/>
@@ -2777,39 +2505,27 @@
             <w:tcW w:w="2074" w:type="dxa"/>
           </w:tcPr>
           <w:p>
-            <w:proofErr w:type="spellStart"/>
             <w:r>
               <w:t>orderDate</w:t>
             </w:r>
-            <w:proofErr w:type="spellEnd"/>
-          </w:p>
-        </w:tc>
-        <w:tc>
-          <w:tcPr>
-            <w:tcW w:w="4148" w:type="dxa"/>
-            <w:gridSpan w:val="2"/>
-          </w:tcPr>
-          <w:p>
-            <w:proofErr w:type="gramStart"/>
-            <w:r>
-              <w:t>varchar(</w:t>
-            </w:r>
-            <w:proofErr w:type="gramEnd"/>
-            <w:r>
-              <w:t>20)</w:t>
-            </w:r>
-          </w:p>
-        </w:tc>
-        <w:tc>
-          <w:tcPr>
-            <w:tcW w:w="2074" w:type="dxa"/>
-          </w:tcPr>
-          <w:p>
-            <w:pPr>
-              <w:rPr>
-                <w:rFonts w:hint="eastAsia"/>
-              </w:rPr>
-            </w:pPr>
+          </w:p>
+        </w:tc>
+        <w:tc>
+          <w:tcPr>
+            <w:tcW w:w="4148" w:type="dxa"/>
+            <w:gridSpan w:val="2"/>
+          </w:tcPr>
+          <w:p>
+            <w:r>
+              <w:t>varchar(20)</w:t>
+            </w:r>
+          </w:p>
+        </w:tc>
+        <w:tc>
+          <w:tcPr>
+            <w:tcW w:w="2074" w:type="dxa"/>
+          </w:tcPr>
+          <w:p>
             <w:r>
               <w:rPr>
                 <w:rFonts w:hint="eastAsia"/>
@@ -2825,39 +2541,27 @@
             <w:tcW w:w="2074" w:type="dxa"/>
           </w:tcPr>
           <w:p>
-            <w:proofErr w:type="spellStart"/>
             <w:r>
               <w:t>orderTotal</w:t>
             </w:r>
-            <w:proofErr w:type="spellEnd"/>
-          </w:p>
-        </w:tc>
-        <w:tc>
-          <w:tcPr>
-            <w:tcW w:w="4148" w:type="dxa"/>
-            <w:gridSpan w:val="2"/>
-          </w:tcPr>
-          <w:p>
-            <w:proofErr w:type="gramStart"/>
-            <w:r>
-              <w:t>decimal(</w:t>
-            </w:r>
-            <w:proofErr w:type="gramEnd"/>
-            <w:r>
-              <w:t>7,2)</w:t>
-            </w:r>
-          </w:p>
-        </w:tc>
-        <w:tc>
-          <w:tcPr>
-            <w:tcW w:w="2074" w:type="dxa"/>
-          </w:tcPr>
-          <w:p>
-            <w:pPr>
-              <w:rPr>
-                <w:rFonts w:hint="eastAsia"/>
-              </w:rPr>
-            </w:pPr>
+          </w:p>
+        </w:tc>
+        <w:tc>
+          <w:tcPr>
+            <w:tcW w:w="4148" w:type="dxa"/>
+            <w:gridSpan w:val="2"/>
+          </w:tcPr>
+          <w:p>
+            <w:r>
+              <w:t>decimal(7,2)</w:t>
+            </w:r>
+          </w:p>
+        </w:tc>
+        <w:tc>
+          <w:tcPr>
+            <w:tcW w:w="2074" w:type="dxa"/>
+          </w:tcPr>
+          <w:p>
             <w:r>
               <w:rPr>
                 <w:rFonts w:hint="eastAsia"/>
@@ -2873,11 +2577,9 @@
             <w:tcW w:w="2074" w:type="dxa"/>
           </w:tcPr>
           <w:p>
-            <w:proofErr w:type="spellStart"/>
             <w:r>
               <w:t>daId</w:t>
             </w:r>
-            <w:proofErr w:type="spellEnd"/>
           </w:p>
         </w:tc>
         <w:tc>
@@ -2896,11 +2598,6 @@
             <w:tcW w:w="2074" w:type="dxa"/>
           </w:tcPr>
           <w:p>
-            <w:pPr>
-              <w:rPr>
-                <w:rFonts w:hint="eastAsia"/>
-              </w:rPr>
-            </w:pPr>
             <w:r>
               <w:rPr>
                 <w:rFonts w:hint="eastAsia"/>
@@ -2916,11 +2613,9 @@
             <w:tcW w:w="2074" w:type="dxa"/>
           </w:tcPr>
           <w:p>
-            <w:proofErr w:type="spellStart"/>
             <w:r>
               <w:t>orderState</w:t>
             </w:r>
-            <w:proofErr w:type="spellEnd"/>
           </w:p>
         </w:tc>
         <w:tc>
@@ -2939,11 +2634,6 @@
             <w:tcW w:w="2074" w:type="dxa"/>
           </w:tcPr>
           <w:p>
-            <w:pPr>
-              <w:rPr>
-                <w:rFonts w:hint="eastAsia"/>
-              </w:rPr>
-            </w:pPr>
             <w:r>
               <w:rPr>
                 <w:rFonts w:hint="eastAsia"/>
@@ -3113,26 +2803,19 @@
             <w:tcW w:w="2074" w:type="dxa"/>
           </w:tcPr>
           <w:p>
-            <w:proofErr w:type="spellStart"/>
             <w:r>
               <w:t>userId</w:t>
             </w:r>
-            <w:proofErr w:type="spellEnd"/>
-          </w:p>
-        </w:tc>
-        <w:tc>
-          <w:tcPr>
-            <w:tcW w:w="4148" w:type="dxa"/>
-            <w:gridSpan w:val="2"/>
-          </w:tcPr>
-          <w:p>
-            <w:proofErr w:type="gramStart"/>
-            <w:r>
-              <w:t>varchar(</w:t>
-            </w:r>
-            <w:proofErr w:type="gramEnd"/>
-            <w:r>
-              <w:t>20)</w:t>
+          </w:p>
+        </w:tc>
+        <w:tc>
+          <w:tcPr>
+            <w:tcW w:w="4148" w:type="dxa"/>
+            <w:gridSpan w:val="2"/>
+          </w:tcPr>
+          <w:p>
+            <w:r>
+              <w:t>varchar(20)</w:t>
             </w:r>
           </w:p>
         </w:tc>
@@ -3167,26 +2850,16 @@
             <w:gridSpan w:val="2"/>
           </w:tcPr>
           <w:p>
-            <w:proofErr w:type="gramStart"/>
-            <w:r>
-              <w:t>varchar(</w:t>
-            </w:r>
-            <w:proofErr w:type="gramEnd"/>
-            <w:r>
-              <w:t>20)</w:t>
-            </w:r>
-          </w:p>
-        </w:tc>
-        <w:tc>
-          <w:tcPr>
-            <w:tcW w:w="2074" w:type="dxa"/>
-          </w:tcPr>
-          <w:p>
-            <w:pPr>
-              <w:rPr>
-                <w:rFonts w:hint="eastAsia"/>
-              </w:rPr>
-            </w:pPr>
+            <w:r>
+              <w:t>varchar(20)</w:t>
+            </w:r>
+          </w:p>
+        </w:tc>
+        <w:tc>
+          <w:tcPr>
+            <w:tcW w:w="2074" w:type="dxa"/>
+          </w:tcPr>
+          <w:p>
             <w:r>
               <w:rPr>
                 <w:rFonts w:hint="eastAsia"/>
@@ -3202,39 +2875,27 @@
             <w:tcW w:w="2074" w:type="dxa"/>
           </w:tcPr>
           <w:p>
-            <w:proofErr w:type="spellStart"/>
             <w:r>
               <w:t>userName</w:t>
             </w:r>
-            <w:proofErr w:type="spellEnd"/>
-          </w:p>
-        </w:tc>
-        <w:tc>
-          <w:tcPr>
-            <w:tcW w:w="4148" w:type="dxa"/>
-            <w:gridSpan w:val="2"/>
-          </w:tcPr>
-          <w:p>
-            <w:proofErr w:type="gramStart"/>
-            <w:r>
-              <w:t>varchar(</w:t>
-            </w:r>
-            <w:proofErr w:type="gramEnd"/>
-            <w:r>
-              <w:t>20)</w:t>
-            </w:r>
-          </w:p>
-        </w:tc>
-        <w:tc>
-          <w:tcPr>
-            <w:tcW w:w="2074" w:type="dxa"/>
-          </w:tcPr>
-          <w:p>
-            <w:pPr>
-              <w:rPr>
-                <w:rFonts w:hint="eastAsia"/>
-              </w:rPr>
-            </w:pPr>
+          </w:p>
+        </w:tc>
+        <w:tc>
+          <w:tcPr>
+            <w:tcW w:w="4148" w:type="dxa"/>
+            <w:gridSpan w:val="2"/>
+          </w:tcPr>
+          <w:p>
+            <w:r>
+              <w:t>varchar(20)</w:t>
+            </w:r>
+          </w:p>
+        </w:tc>
+        <w:tc>
+          <w:tcPr>
+            <w:tcW w:w="2074" w:type="dxa"/>
+          </w:tcPr>
+          <w:p>
             <w:r>
               <w:rPr>
                 <w:rFonts w:hint="eastAsia"/>
@@ -3250,11 +2911,9 @@
             <w:tcW w:w="2074" w:type="dxa"/>
           </w:tcPr>
           <w:p>
-            <w:proofErr w:type="spellStart"/>
             <w:r>
               <w:t>userSex</w:t>
             </w:r>
-            <w:proofErr w:type="spellEnd"/>
           </w:p>
         </w:tc>
         <w:tc>
@@ -3273,11 +2932,6 @@
             <w:tcW w:w="2074" w:type="dxa"/>
           </w:tcPr>
           <w:p>
-            <w:pPr>
-              <w:rPr>
-                <w:rFonts w:hint="eastAsia"/>
-              </w:rPr>
-            </w:pPr>
             <w:r>
               <w:rPr>
                 <w:rFonts w:hint="eastAsia"/>
@@ -3296,36 +2950,27 @@
             <w:tcW w:w="2074" w:type="dxa"/>
           </w:tcPr>
           <w:p>
-            <w:proofErr w:type="spellStart"/>
             <w:r>
               <w:t>userImg</w:t>
             </w:r>
-            <w:proofErr w:type="spellEnd"/>
-          </w:p>
-        </w:tc>
-        <w:tc>
-          <w:tcPr>
-            <w:tcW w:w="4148" w:type="dxa"/>
-            <w:gridSpan w:val="2"/>
-          </w:tcPr>
-          <w:p>
-            <w:proofErr w:type="spellStart"/>
+          </w:p>
+        </w:tc>
+        <w:tc>
+          <w:tcPr>
+            <w:tcW w:w="4148" w:type="dxa"/>
+            <w:gridSpan w:val="2"/>
+          </w:tcPr>
+          <w:p>
             <w:r>
               <w:t>mediumtext</w:t>
             </w:r>
-            <w:proofErr w:type="spellEnd"/>
-          </w:p>
-        </w:tc>
-        <w:tc>
-          <w:tcPr>
-            <w:tcW w:w="2074" w:type="dxa"/>
-          </w:tcPr>
-          <w:p>
-            <w:pPr>
-              <w:rPr>
-                <w:rFonts w:hint="eastAsia"/>
-              </w:rPr>
-            </w:pPr>
+          </w:p>
+        </w:tc>
+        <w:tc>
+          <w:tcPr>
+            <w:tcW w:w="2074" w:type="dxa"/>
+          </w:tcPr>
+          <w:p>
             <w:r>
               <w:rPr>
                 <w:rFonts w:hint="eastAsia"/>
@@ -3341,11 +2986,9 @@
             <w:tcW w:w="2074" w:type="dxa"/>
           </w:tcPr>
           <w:p>
-            <w:proofErr w:type="spellStart"/>
             <w:r>
               <w:t>delTag</w:t>
             </w:r>
-            <w:proofErr w:type="spellEnd"/>
           </w:p>
         </w:tc>
         <w:tc>
@@ -3364,11 +3007,6 @@
             <w:tcW w:w="2074" w:type="dxa"/>
           </w:tcPr>
           <w:p>
-            <w:pPr>
-              <w:rPr>
-                <w:rFonts w:hint="eastAsia"/>
-              </w:rPr>
-            </w:pPr>
             <w:r>
               <w:rPr>
                 <w:rFonts w:hint="eastAsia"/>
@@ -3377,6 +3015,66 @@
             </w:r>
             <w:r>
               <w:t>1：正常； 0：删除）</w:t>
+            </w:r>
+          </w:p>
+        </w:tc>
+      </w:tr>
+      <w:tr>
+        <w:tc>
+          <w:tcPr>
+            <w:tcW w:w="2074" w:type="dxa"/>
+          </w:tcPr>
+          <w:p>
+            <w:r>
+              <w:rPr>
+                <w:rFonts w:hint="eastAsia"/>
+              </w:rPr>
+              <w:t>t</w:t>
+            </w:r>
+            <w:r>
+              <w:t>ype</w:t>
+            </w:r>
+          </w:p>
+        </w:tc>
+        <w:tc>
+          <w:tcPr>
+            <w:tcW w:w="4148" w:type="dxa"/>
+            <w:gridSpan w:val="2"/>
+          </w:tcPr>
+          <w:p>
+            <w:r>
+              <w:t>i</w:t>
+            </w:r>
+            <w:r>
+              <w:rPr>
+                <w:rFonts w:hint="eastAsia"/>
+              </w:rPr>
+              <w:t>nt</w:t>
+            </w:r>
+          </w:p>
+        </w:tc>
+        <w:tc>
+          <w:tcPr>
+            <w:tcW w:w="2074" w:type="dxa"/>
+          </w:tcPr>
+          <w:p>
+            <w:r>
+              <w:rPr>
+                <w:rFonts w:hint="eastAsia"/>
+              </w:rPr>
+              <w:t>用户</w:t>
+            </w:r>
+            <w:r>
+              <w:rPr>
+                <w:rFonts w:hint="eastAsia"/>
+              </w:rPr>
+              <w:t>类型</w:t>
+            </w:r>
+            <w:r>
+              <w:rPr>
+                <w:rFonts w:hint="eastAsia"/>
+              </w:rPr>
+              <w:t>（0：用户；1：商家；2：管理员）</w:t>
             </w:r>
           </w:p>
         </w:tc>
@@ -3539,12 +3237,6 @@
             <w:shd w:val="clear" w:color="auto" w:fill="auto"/>
           </w:tcPr>
           <w:p>
-            <w:pPr>
-              <w:rPr>
-                <w:rFonts w:hint="eastAsia"/>
-              </w:rPr>
-            </w:pPr>
-            <w:proofErr w:type="spellStart"/>
             <w:r>
               <w:t>c</w:t>
             </w:r>
@@ -3557,7 +3249,6 @@
             <w:r>
               <w:t>Id</w:t>
             </w:r>
-            <w:proofErr w:type="spellEnd"/>
           </w:p>
         </w:tc>
         <w:tc>
@@ -3567,18 +3258,8 @@
             <w:shd w:val="clear" w:color="auto" w:fill="auto"/>
           </w:tcPr>
           <w:p>
-            <w:pPr>
-              <w:rPr>
-                <w:rFonts w:hint="eastAsia"/>
-              </w:rPr>
-            </w:pPr>
-            <w:proofErr w:type="gramStart"/>
-            <w:r>
-              <w:t>varchar(</w:t>
-            </w:r>
-            <w:proofErr w:type="gramEnd"/>
-            <w:r>
-              <w:t>20)</w:t>
+            <w:r>
+              <w:t>varchar(20)</w:t>
             </w:r>
           </w:p>
         </w:tc>
@@ -3588,11 +3269,6 @@
             <w:shd w:val="clear" w:color="auto" w:fill="auto"/>
           </w:tcPr>
           <w:p>
-            <w:pPr>
-              <w:rPr>
-                <w:rFonts w:hint="eastAsia"/>
-              </w:rPr>
-            </w:pPr>
             <w:r>
               <w:rPr>
                 <w:rFonts w:hint="eastAsia"/>
@@ -3609,11 +3285,9 @@
             <w:shd w:val="clear" w:color="auto" w:fill="auto"/>
           </w:tcPr>
           <w:p>
-            <w:proofErr w:type="spellStart"/>
             <w:r>
               <w:t>businessId</w:t>
             </w:r>
-            <w:proofErr w:type="spellEnd"/>
           </w:p>
         </w:tc>
         <w:tc>
@@ -3623,13 +3297,8 @@
             <w:shd w:val="clear" w:color="auto" w:fill="auto"/>
           </w:tcPr>
           <w:p>
-            <w:proofErr w:type="gramStart"/>
-            <w:r>
-              <w:t>varchar(</w:t>
-            </w:r>
-            <w:proofErr w:type="gramEnd"/>
-            <w:r>
-              <w:t>20)</w:t>
+            <w:r>
+              <w:t>varchar(20)</w:t>
             </w:r>
           </w:p>
         </w:tc>
@@ -3639,11 +3308,6 @@
             <w:shd w:val="clear" w:color="auto" w:fill="auto"/>
           </w:tcPr>
           <w:p>
-            <w:pPr>
-              <w:rPr>
-                <w:rFonts w:hint="eastAsia"/>
-              </w:rPr>
-            </w:pPr>
             <w:r>
               <w:rPr>
                 <w:rFonts w:hint="eastAsia"/>
@@ -3660,7 +3324,6 @@
             <w:shd w:val="clear" w:color="auto" w:fill="auto"/>
           </w:tcPr>
           <w:p>
-            <w:proofErr w:type="spellStart"/>
             <w:r>
               <w:rPr>
                 <w:rFonts w:hint="eastAsia"/>
@@ -3670,7 +3333,6 @@
             <w:r>
               <w:t>serId</w:t>
             </w:r>
-            <w:proofErr w:type="spellEnd"/>
           </w:p>
         </w:tc>
         <w:tc>
@@ -3680,13 +3342,8 @@
             <w:shd w:val="clear" w:color="auto" w:fill="auto"/>
           </w:tcPr>
           <w:p>
-            <w:proofErr w:type="gramStart"/>
-            <w:r>
-              <w:t>varchar(</w:t>
-            </w:r>
-            <w:proofErr w:type="gramEnd"/>
-            <w:r>
-              <w:t>20)</w:t>
+            <w:r>
+              <w:t>varchar(20)</w:t>
             </w:r>
           </w:p>
         </w:tc>
@@ -3696,11 +3353,6 @@
             <w:shd w:val="clear" w:color="auto" w:fill="auto"/>
           </w:tcPr>
           <w:p>
-            <w:pPr>
-              <w:rPr>
-                <w:rFonts w:hint="eastAsia"/>
-              </w:rPr>
-            </w:pPr>
             <w:r>
               <w:rPr>
                 <w:rFonts w:hint="eastAsia"/>
@@ -3749,11 +3401,6 @@
             <w:shd w:val="clear" w:color="auto" w:fill="auto"/>
           </w:tcPr>
           <w:p>
-            <w:pPr>
-              <w:rPr>
-                <w:rFonts w:hint="eastAsia"/>
-              </w:rPr>
-            </w:pPr>
             <w:r>
               <w:rPr>
                 <w:rFonts w:hint="eastAsia"/>
@@ -3770,12 +3417,6 @@
             <w:shd w:val="clear" w:color="auto" w:fill="auto"/>
           </w:tcPr>
           <w:p>
-            <w:pPr>
-              <w:rPr>
-                <w:rFonts w:hint="eastAsia"/>
-              </w:rPr>
-            </w:pPr>
-            <w:proofErr w:type="spellStart"/>
             <w:r>
               <w:t>c</w:t>
             </w:r>
@@ -3788,7 +3429,6 @@
             <w:r>
               <w:t>Time</w:t>
             </w:r>
-            <w:proofErr w:type="spellEnd"/>
           </w:p>
         </w:tc>
         <w:tc>
@@ -3798,7 +3438,6 @@
             <w:shd w:val="clear" w:color="auto" w:fill="auto"/>
           </w:tcPr>
           <w:p>
-            <w:proofErr w:type="gramStart"/>
             <w:r>
               <w:t>v</w:t>
             </w:r>
@@ -3809,11 +3448,7 @@
               <w:t>archar</w:t>
             </w:r>
             <w:r>
-              <w:t>(</w:t>
-            </w:r>
-            <w:proofErr w:type="gramEnd"/>
-            <w:r>
-              <w:t>20)</w:t>
+              <w:t>(20)</w:t>
             </w:r>
           </w:p>
         </w:tc>
@@ -3823,11 +3458,6 @@
             <w:shd w:val="clear" w:color="auto" w:fill="auto"/>
           </w:tcPr>
           <w:p>
-            <w:pPr>
-              <w:rPr>
-                <w:rFonts w:hint="eastAsia"/>
-              </w:rPr>
-            </w:pPr>
             <w:r>
               <w:rPr>
                 <w:rFonts w:hint="eastAsia"/>
@@ -3838,13 +3468,7 @@
         </w:tc>
       </w:tr>
     </w:tbl>
-    <w:p>
-      <w:pPr>
-        <w:rPr>
-          <w:rFonts w:hint="eastAsia"/>
-        </w:rPr>
-      </w:pPr>
-    </w:p>
+    <w:p/>
     <w:sectPr>
       <w:pgSz w:w="11906" w:h="16838"/>
       <w:pgMar w:top="1440" w:right="1800" w:bottom="1440" w:left="1800" w:header="851" w:footer="992" w:gutter="0"/>
